--- a/resource/file/FullInspection2.docx
+++ b/resource/file/FullInspection2.docx
@@ -4,29 +4,6 @@
   <w:body>
     <w:p>
       <w:pPr>
-        <w:jc w:val="center"/>
-        <w:rPr>
-          <w:rFonts w:ascii="方正小标宋简体" w:eastAsia="方正小标宋简体" w:hAnsi="方正小标宋简体" w:cs="方正小标宋简体"/>
-          <w:bCs/>
-          <w:sz w:val="36"/>
-          <w:szCs w:val="36"/>
-        </w:rPr>
-      </w:pPr>
-    </w:p>
-    <w:p>
-      <w:pPr>
-        <w:jc w:val="center"/>
-        <w:rPr>
-          <w:rFonts w:ascii="方正小标宋简体" w:eastAsia="方正小标宋简体" w:hAnsi="方正小标宋简体" w:cs="方正小标宋简体"/>
-          <w:bCs/>
-          <w:sz w:val="36"/>
-          <w:szCs w:val="36"/>
-        </w:rPr>
-      </w:pPr>
-    </w:p>
-    <w:p>
-      <w:pPr>
-        <w:jc w:val="center"/>
         <w:rPr>
           <w:rFonts w:ascii="方正小标宋简体" w:eastAsia="方正小标宋简体" w:hAnsi="方正小标宋简体" w:cs="方正小标宋简体"/>
           <w:bCs/>
@@ -41,7 +18,7 @@
             <v:path gradientshapeok="t" o:connecttype="rect"/>
           </v:shapetype>
           <v:shape id="_x0000_s1026" type="#_x0000_t202" style="position:absolute;left:0;text-align:left;margin-left:353.4pt;margin-top:94.9pt;width:171pt;height:34.5pt;z-index:251661312" o:gfxdata="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" filled="f" stroked="f" strokeweight=".5pt">
-            <v:textbox>
+            <v:textbox style="mso-next-textbox:#_x0000_s1026">
               <w:txbxContent>
                 <w:p>
                   <w:r>
@@ -102,7 +79,7 @@
       <w:r>
         <w:pict w14:anchorId="748F77D9">
           <v:shape id="_x0000_s1033" type="#_x0000_t202" style="position:absolute;left:0;text-align:left;margin-left:119.8pt;margin-top:38.75pt;width:190.75pt;height:50pt;z-index:251659264" o:gfxdata="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" filled="f" stroked="f" strokeweight=".5pt">
-            <v:textbox>
+            <v:textbox style="mso-next-textbox:#_x0000_s1033">
               <w:txbxContent>
                 <w:p>
                   <w:pPr>
@@ -152,7 +129,7 @@
       <w:r>
         <w:pict w14:anchorId="3EF5BB17">
           <v:shape id="_x0000_s1032" type="#_x0000_t202" style="position:absolute;left:0;text-align:left;margin-left:372.55pt;margin-top:40.25pt;width:157.05pt;height:50pt;z-index:251660288" o:gfxdata="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" filled="f" stroked="f" strokeweight=".5pt">
-            <v:textbox>
+            <v:textbox style="mso-next-textbox:#_x0000_s1032">
               <w:txbxContent>
                 <w:p>
                   <w:pPr>
@@ -184,7 +161,23 @@
                       <w:rFonts w:hint="eastAsia"/>
                       <w:sz w:val="20"/>
                     </w:rPr>
-                    <w:t>${tel}</w:t>
+                    <w:t>${</w:t>
+                  </w:r>
+                  <w:proofErr w:type="spellStart"/>
+                  <w:r>
+                    <w:rPr>
+                      <w:rFonts w:hint="eastAsia"/>
+                      <w:sz w:val="20"/>
+                    </w:rPr>
+                    <w:t>tel</w:t>
+                  </w:r>
+                  <w:proofErr w:type="spellEnd"/>
+                  <w:r>
+                    <w:rPr>
+                      <w:rFonts w:hint="eastAsia"/>
+                      <w:sz w:val="20"/>
+                    </w:rPr>
+                    <w:t>}</w:t>
                   </w:r>
                   <w:r>
                     <w:rPr>
@@ -693,7 +686,23 @@
                 <w:rFonts w:ascii="宋体" w:hAnsi="宋体" w:cs="宋体" w:hint="eastAsia"/>
                 <w:szCs w:val="21"/>
               </w:rPr>
-              <w:t>${platnum}</w:t>
+              <w:t>${</w:t>
+            </w:r>
+            <w:proofErr w:type="spellStart"/>
+            <w:r>
+              <w:rPr>
+                <w:rFonts w:ascii="宋体" w:hAnsi="宋体" w:cs="宋体" w:hint="eastAsia"/>
+                <w:szCs w:val="21"/>
+              </w:rPr>
+              <w:t>platnum</w:t>
+            </w:r>
+            <w:proofErr w:type="spellEnd"/>
+            <w:r>
+              <w:rPr>
+                <w:rFonts w:ascii="宋体" w:hAnsi="宋体" w:cs="宋体" w:hint="eastAsia"/>
+                <w:szCs w:val="21"/>
+              </w:rPr>
+              <w:t>}</w:t>
             </w:r>
             <w:r>
               <w:rPr>
@@ -882,15 +891,6 @@
                 <w:kern w:val="0"/>
               </w:rPr>
             </w:pPr>
-            <w:r>
-              <w:rPr>
-                <w:rFonts w:ascii="宋体" w:hAnsi="宋体" w:cs="宋体" w:hint="eastAsia"/>
-                <w:bCs/>
-                <w:color w:val="000000"/>
-                <w:kern w:val="0"/>
-              </w:rPr>
-              <w:t>良好</w:t>
-            </w:r>
           </w:p>
         </w:tc>
         <w:tc>
@@ -1626,7 +1626,29 @@
                 <w:kern w:val="0"/>
                 <w:szCs w:val="21"/>
               </w:rPr>
-              <w:t>${yi}</w:t>
+              <w:t>${</w:t>
+            </w:r>
+            <w:proofErr w:type="spellStart"/>
+            <w:r>
+              <w:rPr>
+                <w:rFonts w:ascii="宋体" w:hAnsi="宋体" w:cs="宋体"/>
+                <w:bCs/>
+                <w:color w:val="000000"/>
+                <w:kern w:val="0"/>
+                <w:szCs w:val="21"/>
+              </w:rPr>
+              <w:t>yi</w:t>
+            </w:r>
+            <w:proofErr w:type="spellEnd"/>
+            <w:r>
+              <w:rPr>
+                <w:rFonts w:ascii="宋体" w:hAnsi="宋体" w:cs="宋体"/>
+                <w:bCs/>
+                <w:color w:val="000000"/>
+                <w:kern w:val="0"/>
+                <w:szCs w:val="21"/>
+              </w:rPr>
+              <w:t>}</w:t>
             </w:r>
           </w:p>
         </w:tc>
@@ -1752,40 +1774,6 @@
         </w:tc>
       </w:tr>
     </w:tbl>
-    <w:p/>
-    <w:p>
-      <w:pPr>
-        <w:jc w:val="center"/>
-        <w:rPr>
-          <w:rFonts w:ascii="方正小标宋简体" w:eastAsia="方正小标宋简体" w:hAnsi="方正小标宋简体" w:cs="方正小标宋简体"/>
-          <w:bCs/>
-          <w:sz w:val="36"/>
-          <w:szCs w:val="36"/>
-        </w:rPr>
-      </w:pPr>
-    </w:p>
-    <w:p>
-      <w:pPr>
-        <w:jc w:val="center"/>
-        <w:rPr>
-          <w:rFonts w:ascii="方正小标宋简体" w:eastAsia="方正小标宋简体" w:hAnsi="方正小标宋简体" w:cs="方正小标宋简体"/>
-          <w:bCs/>
-          <w:sz w:val="36"/>
-          <w:szCs w:val="36"/>
-        </w:rPr>
-      </w:pPr>
-    </w:p>
-    <w:p>
-      <w:pPr>
-        <w:jc w:val="center"/>
-        <w:rPr>
-          <w:rFonts w:ascii="方正小标宋简体" w:eastAsia="方正小标宋简体" w:hAnsi="方正小标宋简体" w:cs="方正小标宋简体"/>
-          <w:bCs/>
-          <w:sz w:val="36"/>
-          <w:szCs w:val="36"/>
-        </w:rPr>
-      </w:pPr>
-    </w:p>
     <w:p>
       <w:pPr>
         <w:jc w:val="center"/>
@@ -1997,7 +1985,25 @@
                 <w:sz w:val="18"/>
                 <w:szCs w:val="18"/>
               </w:rPr>
-              <w:t>${platnum}</w:t>
+              <w:t>${</w:t>
+            </w:r>
+            <w:proofErr w:type="spellStart"/>
+            <w:r>
+              <w:rPr>
+                <w:rFonts w:ascii="仿宋" w:eastAsia="仿宋" w:hAnsi="仿宋" w:cs="仿宋" w:hint="eastAsia"/>
+                <w:sz w:val="18"/>
+                <w:szCs w:val="18"/>
+              </w:rPr>
+              <w:t>platnum</w:t>
+            </w:r>
+            <w:proofErr w:type="spellEnd"/>
+            <w:r>
+              <w:rPr>
+                <w:rFonts w:ascii="仿宋" w:eastAsia="仿宋" w:hAnsi="仿宋" w:cs="仿宋" w:hint="eastAsia"/>
+                <w:sz w:val="18"/>
+                <w:szCs w:val="18"/>
+              </w:rPr>
+              <w:t>}</w:t>
             </w:r>
             <w:r>
               <w:rPr>
@@ -2055,14 +2061,32 @@
                 <w:sz w:val="18"/>
                 <w:szCs w:val="18"/>
               </w:rPr>
-              <w:t>${vehicleType}</w:t>
-            </w:r>
+              <w:t>${</w:t>
+            </w:r>
+            <w:proofErr w:type="spellStart"/>
             <w:r>
               <w:rPr>
                 <w:rFonts w:ascii="仿宋" w:eastAsia="仿宋" w:hAnsi="仿宋" w:cs="仿宋"/>
                 <w:sz w:val="18"/>
                 <w:szCs w:val="18"/>
               </w:rPr>
+              <w:t>vehicleType</w:t>
+            </w:r>
+            <w:proofErr w:type="spellEnd"/>
+            <w:r>
+              <w:rPr>
+                <w:rFonts w:ascii="仿宋" w:eastAsia="仿宋" w:hAnsi="仿宋" w:cs="仿宋"/>
+                <w:sz w:val="18"/>
+                <w:szCs w:val="18"/>
+              </w:rPr>
+              <w:t>}</w:t>
+            </w:r>
+            <w:r>
+              <w:rPr>
+                <w:rFonts w:ascii="仿宋" w:eastAsia="仿宋" w:hAnsi="仿宋" w:cs="仿宋"/>
+                <w:sz w:val="18"/>
+                <w:szCs w:val="18"/>
+              </w:rPr>
               <w:fldChar w:fldCharType="end"/>
             </w:r>
             <w:r>
@@ -2242,14 +2266,32 @@
                 <w:sz w:val="18"/>
                 <w:szCs w:val="18"/>
               </w:rPr>
-              <w:t>${yp}</w:t>
-            </w:r>
+              <w:t>${</w:t>
+            </w:r>
+            <w:proofErr w:type="spellStart"/>
             <w:r>
               <w:rPr>
                 <w:rFonts w:ascii="仿宋" w:eastAsia="仿宋" w:hAnsi="仿宋" w:cs="仿宋"/>
                 <w:sz w:val="18"/>
                 <w:szCs w:val="18"/>
               </w:rPr>
+              <w:t>yp</w:t>
+            </w:r>
+            <w:proofErr w:type="spellEnd"/>
+            <w:r>
+              <w:rPr>
+                <w:rFonts w:ascii="仿宋" w:eastAsia="仿宋" w:hAnsi="仿宋" w:cs="仿宋"/>
+                <w:sz w:val="18"/>
+                <w:szCs w:val="18"/>
+              </w:rPr>
+              <w:t>}</w:t>
+            </w:r>
+            <w:r>
+              <w:rPr>
+                <w:rFonts w:ascii="仿宋" w:eastAsia="仿宋" w:hAnsi="仿宋" w:cs="仿宋"/>
+                <w:sz w:val="18"/>
+                <w:szCs w:val="18"/>
+              </w:rPr>
               <w:fldChar w:fldCharType="end"/>
             </w:r>
             <w:r>
@@ -2300,14 +2342,32 @@
                 <w:sz w:val="18"/>
                 <w:szCs w:val="18"/>
               </w:rPr>
-              <w:t>${mp}</w:t>
-            </w:r>
+              <w:t>${</w:t>
+            </w:r>
+            <w:proofErr w:type="spellStart"/>
             <w:r>
               <w:rPr>
                 <w:rFonts w:ascii="仿宋" w:eastAsia="仿宋" w:hAnsi="仿宋" w:cs="仿宋"/>
                 <w:sz w:val="18"/>
                 <w:szCs w:val="18"/>
               </w:rPr>
+              <w:t>mp</w:t>
+            </w:r>
+            <w:proofErr w:type="spellEnd"/>
+            <w:r>
+              <w:rPr>
+                <w:rFonts w:ascii="仿宋" w:eastAsia="仿宋" w:hAnsi="仿宋" w:cs="仿宋"/>
+                <w:sz w:val="18"/>
+                <w:szCs w:val="18"/>
+              </w:rPr>
+              <w:t>}</w:t>
+            </w:r>
+            <w:r>
+              <w:rPr>
+                <w:rFonts w:ascii="仿宋" w:eastAsia="仿宋" w:hAnsi="仿宋" w:cs="仿宋"/>
+                <w:sz w:val="18"/>
+                <w:szCs w:val="18"/>
+              </w:rPr>
               <w:fldChar w:fldCharType="end"/>
             </w:r>
             <w:r>
@@ -2358,14 +2418,32 @@
                 <w:sz w:val="18"/>
                 <w:szCs w:val="18"/>
               </w:rPr>
-              <w:t>${dp}</w:t>
-            </w:r>
+              <w:t>${</w:t>
+            </w:r>
+            <w:proofErr w:type="spellStart"/>
             <w:r>
               <w:rPr>
                 <w:rFonts w:ascii="仿宋" w:eastAsia="仿宋" w:hAnsi="仿宋" w:cs="仿宋"/>
                 <w:sz w:val="18"/>
                 <w:szCs w:val="18"/>
               </w:rPr>
+              <w:t>dp</w:t>
+            </w:r>
+            <w:proofErr w:type="spellEnd"/>
+            <w:r>
+              <w:rPr>
+                <w:rFonts w:ascii="仿宋" w:eastAsia="仿宋" w:hAnsi="仿宋" w:cs="仿宋"/>
+                <w:sz w:val="18"/>
+                <w:szCs w:val="18"/>
+              </w:rPr>
+              <w:t>}</w:t>
+            </w:r>
+            <w:r>
+              <w:rPr>
+                <w:rFonts w:ascii="仿宋" w:eastAsia="仿宋" w:hAnsi="仿宋" w:cs="仿宋"/>
+                <w:sz w:val="18"/>
+                <w:szCs w:val="18"/>
+              </w:rPr>
               <w:fldChar w:fldCharType="end"/>
             </w:r>
             <w:r>
@@ -2418,14 +2496,32 @@
                 <w:sz w:val="18"/>
                 <w:szCs w:val="18"/>
               </w:rPr>
-              <w:t>${yr}</w:t>
-            </w:r>
+              <w:t>${</w:t>
+            </w:r>
+            <w:proofErr w:type="spellStart"/>
             <w:r>
               <w:rPr>
                 <w:rFonts w:ascii="仿宋" w:eastAsia="仿宋" w:hAnsi="仿宋" w:cs="仿宋"/>
                 <w:sz w:val="18"/>
                 <w:szCs w:val="18"/>
               </w:rPr>
+              <w:t>yr</w:t>
+            </w:r>
+            <w:proofErr w:type="spellEnd"/>
+            <w:r>
+              <w:rPr>
+                <w:rFonts w:ascii="仿宋" w:eastAsia="仿宋" w:hAnsi="仿宋" w:cs="仿宋"/>
+                <w:sz w:val="18"/>
+                <w:szCs w:val="18"/>
+              </w:rPr>
+              <w:t>}</w:t>
+            </w:r>
+            <w:r>
+              <w:rPr>
+                <w:rFonts w:ascii="仿宋" w:eastAsia="仿宋" w:hAnsi="仿宋" w:cs="仿宋"/>
+                <w:sz w:val="18"/>
+                <w:szCs w:val="18"/>
+              </w:rPr>
               <w:fldChar w:fldCharType="end"/>
             </w:r>
             <w:r>
@@ -2476,14 +2572,32 @@
                 <w:sz w:val="18"/>
                 <w:szCs w:val="18"/>
               </w:rPr>
-              <w:t>${mr}</w:t>
-            </w:r>
+              <w:t>${</w:t>
+            </w:r>
+            <w:proofErr w:type="spellStart"/>
             <w:r>
               <w:rPr>
                 <w:rFonts w:ascii="仿宋" w:eastAsia="仿宋" w:hAnsi="仿宋" w:cs="仿宋"/>
                 <w:sz w:val="18"/>
                 <w:szCs w:val="18"/>
               </w:rPr>
+              <w:t>mr</w:t>
+            </w:r>
+            <w:proofErr w:type="spellEnd"/>
+            <w:r>
+              <w:rPr>
+                <w:rFonts w:ascii="仿宋" w:eastAsia="仿宋" w:hAnsi="仿宋" w:cs="仿宋"/>
+                <w:sz w:val="18"/>
+                <w:szCs w:val="18"/>
+              </w:rPr>
+              <w:t>}</w:t>
+            </w:r>
+            <w:r>
+              <w:rPr>
+                <w:rFonts w:ascii="仿宋" w:eastAsia="仿宋" w:hAnsi="仿宋" w:cs="仿宋"/>
+                <w:sz w:val="18"/>
+                <w:szCs w:val="18"/>
+              </w:rPr>
               <w:fldChar w:fldCharType="end"/>
             </w:r>
             <w:r>
@@ -2534,14 +2648,32 @@
                 <w:sz w:val="18"/>
                 <w:szCs w:val="18"/>
               </w:rPr>
-              <w:t>${dr}</w:t>
-            </w:r>
+              <w:t>${</w:t>
+            </w:r>
+            <w:proofErr w:type="spellStart"/>
             <w:r>
               <w:rPr>
                 <w:rFonts w:ascii="仿宋" w:eastAsia="仿宋" w:hAnsi="仿宋" w:cs="仿宋"/>
                 <w:sz w:val="18"/>
                 <w:szCs w:val="18"/>
               </w:rPr>
+              <w:t>dr</w:t>
+            </w:r>
+            <w:proofErr w:type="spellEnd"/>
+            <w:r>
+              <w:rPr>
+                <w:rFonts w:ascii="仿宋" w:eastAsia="仿宋" w:hAnsi="仿宋" w:cs="仿宋"/>
+                <w:sz w:val="18"/>
+                <w:szCs w:val="18"/>
+              </w:rPr>
+              <w:t>}</w:t>
+            </w:r>
+            <w:r>
+              <w:rPr>
+                <w:rFonts w:ascii="仿宋" w:eastAsia="仿宋" w:hAnsi="仿宋" w:cs="仿宋"/>
+                <w:sz w:val="18"/>
+                <w:szCs w:val="18"/>
+              </w:rPr>
               <w:fldChar w:fldCharType="end"/>
             </w:r>
             <w:r>
@@ -2594,7 +2726,25 @@
                 <w:sz w:val="18"/>
                 <w:szCs w:val="18"/>
               </w:rPr>
-              <w:t>${yi}</w:t>
+              <w:t>${</w:t>
+            </w:r>
+            <w:proofErr w:type="spellStart"/>
+            <w:r>
+              <w:rPr>
+                <w:rFonts w:ascii="仿宋" w:eastAsia="仿宋" w:hAnsi="仿宋" w:cs="仿宋"/>
+                <w:sz w:val="18"/>
+                <w:szCs w:val="18"/>
+              </w:rPr>
+              <w:t>yi</w:t>
+            </w:r>
+            <w:proofErr w:type="spellEnd"/>
+            <w:r>
+              <w:rPr>
+                <w:rFonts w:ascii="仿宋" w:eastAsia="仿宋" w:hAnsi="仿宋" w:cs="仿宋"/>
+                <w:sz w:val="18"/>
+                <w:szCs w:val="18"/>
+              </w:rPr>
+              <w:t>}</w:t>
             </w:r>
             <w:r>
               <w:rPr>
@@ -6100,8 +6250,20 @@
                 <w:sz w:val="18"/>
                 <w:szCs w:val="18"/>
               </w:rPr>
-              <w:t>核定载质量</w:t>
-            </w:r>
+              <w:t>核定</w:t>
+            </w:r>
+            <w:proofErr w:type="gramStart"/>
+            <w:r>
+              <w:rPr>
+                <w:rFonts w:ascii="宋体" w:hAnsi="宋体" w:cs="宋体" w:hint="eastAsia"/>
+                <w:b/>
+                <w:bCs/>
+                <w:sz w:val="18"/>
+                <w:szCs w:val="18"/>
+              </w:rPr>
+              <w:t>载质量</w:t>
+            </w:r>
+            <w:proofErr w:type="gramEnd"/>
           </w:p>
         </w:tc>
         <w:tc>
@@ -10913,7 +11075,29 @@
                 <w:sz w:val="18"/>
                 <w:szCs w:val="18"/>
               </w:rPr>
-              <w:t xml:space="preserve">车辆外廓尺寸（mm×mm×mm）:                                      整备质量(kg)：          </w:t>
+              <w:t>车辆外廓尺寸（</w:t>
+            </w:r>
+            <w:proofErr w:type="gramStart"/>
+            <w:r>
+              <w:rPr>
+                <w:rFonts w:ascii="宋体" w:hAnsi="宋体" w:cs="宋体" w:hint="eastAsia"/>
+                <w:b/>
+                <w:bCs/>
+                <w:sz w:val="18"/>
+                <w:szCs w:val="18"/>
+              </w:rPr>
+              <w:t>mm×mm×</w:t>
+            </w:r>
+            <w:proofErr w:type="gramEnd"/>
+            <w:r>
+              <w:rPr>
+                <w:rFonts w:ascii="宋体" w:hAnsi="宋体" w:cs="宋体" w:hint="eastAsia"/>
+                <w:b/>
+                <w:bCs/>
+                <w:sz w:val="18"/>
+                <w:szCs w:val="18"/>
+              </w:rPr>
+              <w:t xml:space="preserve">mm）:                                      整备质量(kg)：          </w:t>
             </w:r>
           </w:p>
         </w:tc>
@@ -11043,7 +11227,25 @@
                 <w:sz w:val="18"/>
                 <w:szCs w:val="18"/>
               </w:rPr>
-              <w:t>${tel}</w:t>
+              <w:t>${</w:t>
+            </w:r>
+            <w:proofErr w:type="spellStart"/>
+            <w:r>
+              <w:rPr>
+                <w:rFonts w:hint="eastAsia"/>
+                <w:sz w:val="18"/>
+                <w:szCs w:val="18"/>
+              </w:rPr>
+              <w:t>tel</w:t>
+            </w:r>
+            <w:proofErr w:type="spellEnd"/>
+            <w:r>
+              <w:rPr>
+                <w:rFonts w:hint="eastAsia"/>
+                <w:sz w:val="18"/>
+                <w:szCs w:val="18"/>
+              </w:rPr>
+              <w:t>}</w:t>
             </w:r>
             <w:r>
               <w:rPr>
@@ -11314,7 +11516,23 @@
           <w:rFonts w:ascii="华文中宋" w:eastAsia="华文中宋" w:hAnsi="华文中宋" w:cs="华文中宋" w:hint="eastAsia"/>
           <w:szCs w:val="21"/>
         </w:rPr>
-        <w:t>${yi}</w:t>
+        <w:t>${</w:t>
+      </w:r>
+      <w:proofErr w:type="spellStart"/>
+      <w:r>
+        <w:rPr>
+          <w:rFonts w:ascii="华文中宋" w:eastAsia="华文中宋" w:hAnsi="华文中宋" w:cs="华文中宋" w:hint="eastAsia"/>
+          <w:szCs w:val="21"/>
+        </w:rPr>
+        <w:t>yi</w:t>
+      </w:r>
+      <w:proofErr w:type="spellEnd"/>
+      <w:r>
+        <w:rPr>
+          <w:rFonts w:ascii="华文中宋" w:eastAsia="华文中宋" w:hAnsi="华文中宋" w:cs="华文中宋" w:hint="eastAsia"/>
+          <w:szCs w:val="21"/>
+        </w:rPr>
+        <w:t>}</w:t>
       </w:r>
       <w:r>
         <w:rPr>
@@ -11559,63 +11777,25 @@
                 <w:sz w:val="20"/>
                 <w:szCs w:val="20"/>
               </w:rPr>
-              <w:t>${platnum}</w:t>
-            </w:r>
+              <w:t>${</w:t>
+            </w:r>
+            <w:proofErr w:type="spellStart"/>
             <w:r>
               <w:rPr>
                 <w:rFonts w:hint="eastAsia"/>
                 <w:sz w:val="20"/>
                 <w:szCs w:val="20"/>
               </w:rPr>
-              <w:fldChar w:fldCharType="end"/>
-            </w:r>
-          </w:p>
-        </w:tc>
-        <w:tc>
-          <w:tcPr>
-            <w:tcW w:w="1357" w:type="dxa"/>
-            <w:gridSpan w:val="2"/>
-            <w:vAlign w:val="center"/>
-          </w:tcPr>
-          <w:p>
-            <w:pPr>
-              <w:rPr>
-                <w:rFonts w:ascii="华文中宋" w:eastAsia="华文中宋" w:hAnsi="华文中宋" w:cs="华文中宋"/>
-                <w:sz w:val="18"/>
-                <w:szCs w:val="18"/>
-              </w:rPr>
-            </w:pPr>
-            <w:r>
-              <w:rPr>
-                <w:rFonts w:ascii="华文中宋" w:eastAsia="华文中宋" w:hAnsi="华文中宋" w:cs="华文中宋"/>
-                <w:sz w:val="18"/>
-                <w:szCs w:val="18"/>
-              </w:rPr>
-              <w:t>车辆类型</w:t>
-            </w:r>
-          </w:p>
-        </w:tc>
-        <w:tc>
-          <w:tcPr>
-            <w:tcW w:w="1742" w:type="dxa"/>
-            <w:gridSpan w:val="2"/>
-            <w:vAlign w:val="center"/>
-          </w:tcPr>
-          <w:p>
-            <w:pPr>
-              <w:jc w:val="center"/>
-              <w:rPr>
-                <w:sz w:val="20"/>
-                <w:szCs w:val="20"/>
-              </w:rPr>
-            </w:pPr>
+              <w:t>platnum</w:t>
+            </w:r>
+            <w:proofErr w:type="spellEnd"/>
             <w:r>
               <w:rPr>
                 <w:rFonts w:hint="eastAsia"/>
                 <w:sz w:val="20"/>
                 <w:szCs w:val="20"/>
               </w:rPr>
-              <w:fldChar w:fldCharType="begin"/>
+              <w:t>}</w:t>
             </w:r>
             <w:r>
               <w:rPr>
@@ -11623,15 +11803,55 @@
                 <w:sz w:val="20"/>
                 <w:szCs w:val="20"/>
               </w:rPr>
-              <w:instrText xml:space="preserve"> QUOTE ${vehicleType} \* MERGEFORMAT </w:instrText>
-            </w:r>
+              <w:fldChar w:fldCharType="end"/>
+            </w:r>
+          </w:p>
+        </w:tc>
+        <w:tc>
+          <w:tcPr>
+            <w:tcW w:w="1357" w:type="dxa"/>
+            <w:gridSpan w:val="2"/>
+            <w:vAlign w:val="center"/>
+          </w:tcPr>
+          <w:p>
+            <w:pPr>
+              <w:rPr>
+                <w:rFonts w:ascii="华文中宋" w:eastAsia="华文中宋" w:hAnsi="华文中宋" w:cs="华文中宋"/>
+                <w:sz w:val="18"/>
+                <w:szCs w:val="18"/>
+              </w:rPr>
+            </w:pPr>
+            <w:r>
+              <w:rPr>
+                <w:rFonts w:ascii="华文中宋" w:eastAsia="华文中宋" w:hAnsi="华文中宋" w:cs="华文中宋"/>
+                <w:sz w:val="18"/>
+                <w:szCs w:val="18"/>
+              </w:rPr>
+              <w:t>车辆类型</w:t>
+            </w:r>
+          </w:p>
+        </w:tc>
+        <w:tc>
+          <w:tcPr>
+            <w:tcW w:w="1742" w:type="dxa"/>
+            <w:gridSpan w:val="2"/>
+            <w:vAlign w:val="center"/>
+          </w:tcPr>
+          <w:p>
+            <w:pPr>
+              <w:jc w:val="center"/>
+              <w:rPr>
+                <w:sz w:val="20"/>
+                <w:szCs w:val="20"/>
+              </w:rPr>
+            </w:pPr>
             <w:r>
               <w:rPr>
                 <w:rFonts w:hint="eastAsia"/>
                 <w:sz w:val="20"/>
                 <w:szCs w:val="20"/>
               </w:rPr>
-              <w:fldChar w:fldCharType="separate"/>
+              <w:fldChar w:fldCharType="begin"/>
             </w:r>
             <w:r>
               <w:rPr>
@@ -11639,7 +11859,7 @@
                 <w:sz w:val="20"/>
                 <w:szCs w:val="20"/>
               </w:rPr>
-              <w:t>${vehicleType}</w:t>
+              <w:instrText xml:space="preserve"> QUOTE ${vehicleType} \* MERGEFORMAT </w:instrText>
             </w:r>
             <w:r>
               <w:rPr>
@@ -11647,71 +11867,33 @@
                 <w:sz w:val="20"/>
                 <w:szCs w:val="20"/>
               </w:rPr>
-              <w:fldChar w:fldCharType="end"/>
-            </w:r>
-          </w:p>
-        </w:tc>
-        <w:tc>
-          <w:tcPr>
-            <w:tcW w:w="1048" w:type="dxa"/>
-            <w:gridSpan w:val="2"/>
-            <w:vAlign w:val="center"/>
-          </w:tcPr>
-          <w:p>
-            <w:pPr>
-              <w:rPr>
-                <w:rFonts w:ascii="华文中宋" w:eastAsia="华文中宋" w:hAnsi="华文中宋" w:cs="华文中宋"/>
-                <w:sz w:val="18"/>
-                <w:szCs w:val="18"/>
-              </w:rPr>
-            </w:pPr>
-            <w:r>
-              <w:rPr>
-                <w:rFonts w:ascii="华文中宋" w:eastAsia="华文中宋" w:hAnsi="华文中宋" w:cs="华文中宋"/>
-                <w:sz w:val="18"/>
-                <w:szCs w:val="18"/>
-              </w:rPr>
-              <w:t>车辆生产企业</w:t>
-            </w:r>
-          </w:p>
-        </w:tc>
-        <w:tc>
-          <w:tcPr>
-            <w:tcW w:w="2929" w:type="dxa"/>
-            <w:gridSpan w:val="3"/>
-            <w:vAlign w:val="center"/>
-          </w:tcPr>
-          <w:p>
-            <w:pPr>
-              <w:jc w:val="center"/>
-              <w:rPr>
-                <w:sz w:val="20"/>
-                <w:szCs w:val="20"/>
-              </w:rPr>
-            </w:pPr>
+              <w:fldChar w:fldCharType="separate"/>
+            </w:r>
             <w:r>
               <w:rPr>
                 <w:rFonts w:hint="eastAsia"/>
                 <w:sz w:val="20"/>
                 <w:szCs w:val="20"/>
               </w:rPr>
-              <w:fldChar w:fldCharType="begin"/>
-            </w:r>
+              <w:t>${</w:t>
+            </w:r>
+            <w:proofErr w:type="spellStart"/>
             <w:r>
               <w:rPr>
                 <w:rFonts w:hint="eastAsia"/>
                 <w:sz w:val="20"/>
                 <w:szCs w:val="20"/>
               </w:rPr>
-              <w:instrText xml:space="preserve"> QUOTE  ${factoryName}  \* MERGEFORMAT </w:instrText>
-            </w:r>
+              <w:t>vehicleType</w:t>
+            </w:r>
+            <w:proofErr w:type="spellEnd"/>
             <w:r>
               <w:rPr>
                 <w:rFonts w:hint="eastAsia"/>
                 <w:sz w:val="20"/>
                 <w:szCs w:val="20"/>
               </w:rPr>
-              <w:fldChar w:fldCharType="separate"/>
+              <w:t>}</w:t>
             </w:r>
             <w:r>
               <w:rPr>
@@ -11719,7 +11901,97 @@
                 <w:sz w:val="20"/>
                 <w:szCs w:val="20"/>
               </w:rPr>
-              <w:t>${factoryName}</w:t>
+              <w:fldChar w:fldCharType="end"/>
+            </w:r>
+          </w:p>
+        </w:tc>
+        <w:tc>
+          <w:tcPr>
+            <w:tcW w:w="1048" w:type="dxa"/>
+            <w:gridSpan w:val="2"/>
+            <w:vAlign w:val="center"/>
+          </w:tcPr>
+          <w:p>
+            <w:pPr>
+              <w:rPr>
+                <w:rFonts w:ascii="华文中宋" w:eastAsia="华文中宋" w:hAnsi="华文中宋" w:cs="华文中宋"/>
+                <w:sz w:val="18"/>
+                <w:szCs w:val="18"/>
+              </w:rPr>
+            </w:pPr>
+            <w:r>
+              <w:rPr>
+                <w:rFonts w:ascii="华文中宋" w:eastAsia="华文中宋" w:hAnsi="华文中宋" w:cs="华文中宋"/>
+                <w:sz w:val="18"/>
+                <w:szCs w:val="18"/>
+              </w:rPr>
+              <w:t>车辆生产企业</w:t>
+            </w:r>
+          </w:p>
+        </w:tc>
+        <w:tc>
+          <w:tcPr>
+            <w:tcW w:w="2929" w:type="dxa"/>
+            <w:gridSpan w:val="3"/>
+            <w:vAlign w:val="center"/>
+          </w:tcPr>
+          <w:p>
+            <w:pPr>
+              <w:jc w:val="center"/>
+              <w:rPr>
+                <w:sz w:val="20"/>
+                <w:szCs w:val="20"/>
+              </w:rPr>
+            </w:pPr>
+            <w:r>
+              <w:rPr>
+                <w:rFonts w:hint="eastAsia"/>
+                <w:sz w:val="20"/>
+                <w:szCs w:val="20"/>
+              </w:rPr>
+              <w:fldChar w:fldCharType="begin"/>
+            </w:r>
+            <w:r>
+              <w:rPr>
+                <w:rFonts w:hint="eastAsia"/>
+                <w:sz w:val="20"/>
+                <w:szCs w:val="20"/>
+              </w:rPr>
+              <w:instrText xml:space="preserve"> QUOTE  ${factoryName}  \* MERGEFORMAT </w:instrText>
+            </w:r>
+            <w:r>
+              <w:rPr>
+                <w:rFonts w:hint="eastAsia"/>
+                <w:sz w:val="20"/>
+                <w:szCs w:val="20"/>
+              </w:rPr>
+              <w:fldChar w:fldCharType="separate"/>
+            </w:r>
+            <w:r>
+              <w:rPr>
+                <w:rFonts w:hint="eastAsia"/>
+                <w:sz w:val="20"/>
+                <w:szCs w:val="20"/>
+              </w:rPr>
+              <w:t>${</w:t>
+            </w:r>
+            <w:proofErr w:type="spellStart"/>
+            <w:r>
+              <w:rPr>
+                <w:rFonts w:hint="eastAsia"/>
+                <w:sz w:val="20"/>
+                <w:szCs w:val="20"/>
+              </w:rPr>
+              <w:t>factoryName</w:t>
+            </w:r>
+            <w:proofErr w:type="spellEnd"/>
+            <w:r>
+              <w:rPr>
+                <w:rFonts w:hint="eastAsia"/>
+                <w:sz w:val="20"/>
+                <w:szCs w:val="20"/>
+              </w:rPr>
+              <w:t>}</w:t>
             </w:r>
             <w:r>
               <w:rPr>
@@ -11804,14 +12076,32 @@
                 <w:sz w:val="20"/>
                 <w:szCs w:val="20"/>
               </w:rPr>
-              <w:t>${posite}</w:t>
-            </w:r>
+              <w:t>${</w:t>
+            </w:r>
+            <w:proofErr w:type="spellStart"/>
             <w:r>
               <w:rPr>
                 <w:rFonts w:hint="eastAsia"/>
                 <w:sz w:val="20"/>
                 <w:szCs w:val="20"/>
               </w:rPr>
+              <w:t>posite</w:t>
+            </w:r>
+            <w:proofErr w:type="spellEnd"/>
+            <w:r>
+              <w:rPr>
+                <w:rFonts w:hint="eastAsia"/>
+                <w:sz w:val="20"/>
+                <w:szCs w:val="20"/>
+              </w:rPr>
+              <w:t>}</w:t>
+            </w:r>
+            <w:r>
+              <w:rPr>
+                <w:rFonts w:hint="eastAsia"/>
+                <w:sz w:val="20"/>
+                <w:szCs w:val="20"/>
+              </w:rPr>
               <w:fldChar w:fldCharType="end"/>
             </w:r>
           </w:p>
@@ -11880,7 +12170,23 @@
                 <w:sz w:val="20"/>
                 <w:szCs w:val="20"/>
               </w:rPr>
-              <w:t>${airSupethod}</w:t>
+              <w:t>${</w:t>
+            </w:r>
+            <w:proofErr w:type="spellStart"/>
+            <w:r>
+              <w:rPr>
+                <w:sz w:val="20"/>
+                <w:szCs w:val="20"/>
+              </w:rPr>
+              <w:t>airSupethod</w:t>
+            </w:r>
+            <w:proofErr w:type="spellEnd"/>
+            <w:r>
+              <w:rPr>
+                <w:sz w:val="20"/>
+                <w:szCs w:val="20"/>
+              </w:rPr>
+              <w:t>}</w:t>
             </w:r>
             <w:r>
               <w:rPr>
@@ -12038,14 +12344,32 @@
                 <w:sz w:val="20"/>
                 <w:szCs w:val="20"/>
               </w:rPr>
-              <w:t>${crosght}</w:t>
-            </w:r>
+              <w:t>${</w:t>
+            </w:r>
+            <w:proofErr w:type="spellStart"/>
             <w:r>
               <w:rPr>
                 <w:color w:val="000000"/>
                 <w:sz w:val="20"/>
                 <w:szCs w:val="20"/>
               </w:rPr>
+              <w:t>crosght</w:t>
+            </w:r>
+            <w:proofErr w:type="spellEnd"/>
+            <w:r>
+              <w:rPr>
+                <w:color w:val="000000"/>
+                <w:sz w:val="20"/>
+                <w:szCs w:val="20"/>
+              </w:rPr>
+              <w:t>}</w:t>
+            </w:r>
+            <w:r>
+              <w:rPr>
+                <w:color w:val="000000"/>
+                <w:sz w:val="20"/>
+                <w:szCs w:val="20"/>
+              </w:rPr>
               <w:fldChar w:fldCharType="end"/>
             </w:r>
           </w:p>
@@ -12114,7 +12438,23 @@
                 <w:sz w:val="20"/>
                 <w:szCs w:val="20"/>
               </w:rPr>
-              <w:t>${standght}</w:t>
+              <w:t>${</w:t>
+            </w:r>
+            <w:proofErr w:type="spellStart"/>
+            <w:r>
+              <w:rPr>
+                <w:sz w:val="20"/>
+                <w:szCs w:val="20"/>
+              </w:rPr>
+              <w:t>standght</w:t>
+            </w:r>
+            <w:proofErr w:type="spellEnd"/>
+            <w:r>
+              <w:rPr>
+                <w:sz w:val="20"/>
+                <w:szCs w:val="20"/>
+              </w:rPr>
+              <w:t>}</w:t>
             </w:r>
             <w:r>
               <w:rPr>
@@ -12214,7 +12554,23 @@
                 <w:sz w:val="20"/>
                 <w:szCs w:val="20"/>
               </w:rPr>
-              <w:t>${fuelSupplyMethod}</w:t>
+              <w:t>${</w:t>
+            </w:r>
+            <w:proofErr w:type="spellStart"/>
+            <w:r>
+              <w:rPr>
+                <w:sz w:val="20"/>
+                <w:szCs w:val="20"/>
+              </w:rPr>
+              <w:t>fuelSupplyMethod</w:t>
+            </w:r>
+            <w:proofErr w:type="spellEnd"/>
+            <w:r>
+              <w:rPr>
+                <w:sz w:val="20"/>
+                <w:szCs w:val="20"/>
+              </w:rPr>
+              <w:t>}</w:t>
             </w:r>
             <w:r>
               <w:rPr>
@@ -12370,7 +12726,23 @@
                 <w:sz w:val="20"/>
                 <w:szCs w:val="20"/>
               </w:rPr>
-              <w:t>${sweolumn}</w:t>
+              <w:t>${</w:t>
+            </w:r>
+            <w:proofErr w:type="spellStart"/>
+            <w:r>
+              <w:rPr>
+                <w:sz w:val="20"/>
+                <w:szCs w:val="20"/>
+              </w:rPr>
+              <w:t>sweolumn</w:t>
+            </w:r>
+            <w:proofErr w:type="spellEnd"/>
+            <w:r>
+              <w:rPr>
+                <w:sz w:val="20"/>
+                <w:szCs w:val="20"/>
+              </w:rPr>
+              <w:t>}</w:t>
             </w:r>
             <w:r>
               <w:rPr>
@@ -12470,7 +12842,23 @@
                 <w:sz w:val="20"/>
                 <w:szCs w:val="20"/>
               </w:rPr>
-              <w:t>${fuelType}</w:t>
+              <w:t>${</w:t>
+            </w:r>
+            <w:proofErr w:type="spellStart"/>
+            <w:r>
+              <w:rPr>
+                <w:sz w:val="20"/>
+                <w:szCs w:val="20"/>
+              </w:rPr>
+              <w:t>fuelType</w:t>
+            </w:r>
+            <w:proofErr w:type="spellEnd"/>
+            <w:r>
+              <w:rPr>
+                <w:sz w:val="20"/>
+                <w:szCs w:val="20"/>
+              </w:rPr>
+              <w:t>}</w:t>
             </w:r>
             <w:r>
               <w:rPr>
@@ -12550,7 +12938,23 @@
                 <w:sz w:val="20"/>
                 <w:szCs w:val="20"/>
               </w:rPr>
-              <w:t>${ratepeed}</w:t>
+              <w:t>${</w:t>
+            </w:r>
+            <w:proofErr w:type="spellStart"/>
+            <w:r>
+              <w:rPr>
+                <w:sz w:val="20"/>
+                <w:szCs w:val="20"/>
+              </w:rPr>
+              <w:t>ratepeed</w:t>
+            </w:r>
+            <w:proofErr w:type="spellEnd"/>
+            <w:r>
+              <w:rPr>
+                <w:sz w:val="20"/>
+                <w:szCs w:val="20"/>
+              </w:rPr>
+              <w:t>}</w:t>
             </w:r>
             <w:r>
               <w:rPr>
@@ -12629,14 +13033,32 @@
                 <w:sz w:val="16"/>
                 <w:szCs w:val="20"/>
               </w:rPr>
-              <w:t>${engineModel}</w:t>
-            </w:r>
+              <w:t>${</w:t>
+            </w:r>
+            <w:proofErr w:type="spellStart"/>
             <w:r>
               <w:rPr>
                 <w:rFonts w:hint="eastAsia"/>
                 <w:sz w:val="16"/>
                 <w:szCs w:val="20"/>
               </w:rPr>
+              <w:t>engineModel</w:t>
+            </w:r>
+            <w:proofErr w:type="spellEnd"/>
+            <w:r>
+              <w:rPr>
+                <w:rFonts w:hint="eastAsia"/>
+                <w:sz w:val="16"/>
+                <w:szCs w:val="20"/>
+              </w:rPr>
+              <w:t>}</w:t>
+            </w:r>
+            <w:r>
+              <w:rPr>
+                <w:rFonts w:hint="eastAsia"/>
+                <w:sz w:val="16"/>
+                <w:szCs w:val="20"/>
+              </w:rPr>
               <w:fldChar w:fldCharType="end"/>
             </w:r>
           </w:p>
@@ -12705,7 +13127,23 @@
                 <w:sz w:val="20"/>
                 <w:szCs w:val="20"/>
               </w:rPr>
-              <w:t>${numOfCylinder}</w:t>
+              <w:t>${</w:t>
+            </w:r>
+            <w:proofErr w:type="spellStart"/>
+            <w:r>
+              <w:rPr>
+                <w:sz w:val="20"/>
+                <w:szCs w:val="20"/>
+              </w:rPr>
+              <w:t>numOfCylinder</w:t>
+            </w:r>
+            <w:proofErr w:type="spellEnd"/>
+            <w:r>
+              <w:rPr>
+                <w:sz w:val="20"/>
+                <w:szCs w:val="20"/>
+              </w:rPr>
+              <w:t>}</w:t>
             </w:r>
             <w:r>
               <w:rPr>
@@ -12921,7 +13359,21 @@
               <w:rPr>
                 <w:szCs w:val="21"/>
               </w:rPr>
-              <w:t>${transimissionType}</w:t>
+              <w:t>${</w:t>
+            </w:r>
+            <w:proofErr w:type="spellStart"/>
+            <w:r>
+              <w:rPr>
+                <w:szCs w:val="21"/>
+              </w:rPr>
+              <w:t>transimissionType</w:t>
+            </w:r>
+            <w:proofErr w:type="spellEnd"/>
+            <w:r>
+              <w:rPr>
+                <w:szCs w:val="21"/>
+              </w:rPr>
+              <w:t>}</w:t>
             </w:r>
             <w:r>
               <w:rPr>
@@ -13029,8 +13481,18 @@
                 <w:sz w:val="18"/>
                 <w:szCs w:val="18"/>
               </w:rPr>
-              <w:t>SCR型  号</w:t>
-            </w:r>
+              <w:t>SCR</w:t>
+            </w:r>
+            <w:proofErr w:type="gramStart"/>
+            <w:r>
+              <w:rPr>
+                <w:rFonts w:ascii="华文中宋" w:eastAsia="华文中宋" w:hAnsi="华文中宋" w:cs="华文中宋" w:hint="eastAsia"/>
+                <w:sz w:val="18"/>
+                <w:szCs w:val="18"/>
+              </w:rPr>
+              <w:t>型  号</w:t>
+            </w:r>
+            <w:proofErr w:type="gramEnd"/>
           </w:p>
         </w:tc>
         <w:tc>
@@ -13466,7 +13928,25 @@
                 <w:sz w:val="18"/>
                 <w:szCs w:val="18"/>
               </w:rPr>
-              <w:t xml:space="preserve">双怠速法          </w:t>
+              <w:t>双</w:t>
+            </w:r>
+            <w:proofErr w:type="gramStart"/>
+            <w:r>
+              <w:rPr>
+                <w:rFonts w:ascii="华文中宋" w:eastAsia="华文中宋" w:hAnsi="华文中宋" w:cs="华文中宋" w:hint="eastAsia"/>
+                <w:sz w:val="18"/>
+                <w:szCs w:val="18"/>
+              </w:rPr>
+              <w:t>怠速法</w:t>
+            </w:r>
+            <w:proofErr w:type="gramEnd"/>
+            <w:r>
+              <w:rPr>
+                <w:rFonts w:ascii="华文中宋" w:eastAsia="华文中宋" w:hAnsi="华文中宋" w:cs="华文中宋" w:hint="eastAsia"/>
+                <w:sz w:val="18"/>
+                <w:szCs w:val="18"/>
+              </w:rPr>
+              <w:t xml:space="preserve">          </w:t>
             </w:r>
             <w:r>
               <w:rPr>
@@ -15362,7 +15842,21 @@
               <w:rPr>
                 <w:rFonts w:ascii="华文中宋" w:eastAsia="华文中宋" w:hAnsi="华文中宋" w:cs="华文中宋"/>
               </w:rPr>
-              <w:t>：       1）仅适用于混合动力车辆         2）判定“是”、“否”：“√”</w:t>
+              <w:t>：       1）仅适用于混合动力车辆         2）</w:t>
+            </w:r>
+            <w:proofErr w:type="gramStart"/>
+            <w:r>
+              <w:rPr>
+                <w:rFonts w:ascii="华文中宋" w:eastAsia="华文中宋" w:hAnsi="华文中宋" w:cs="华文中宋"/>
+              </w:rPr>
+              <w:t>判定“</w:t>
+            </w:r>
+            <w:proofErr w:type="gramEnd"/>
+            <w:r>
+              <w:rPr>
+                <w:rFonts w:ascii="华文中宋" w:eastAsia="华文中宋" w:hAnsi="华文中宋" w:cs="华文中宋"/>
+              </w:rPr>
+              <w:t>是”、“否”：“√”</w:t>
             </w:r>
           </w:p>
         </w:tc>
@@ -16017,7 +16511,25 @@
                 <w:color w:val="000000"/>
                 <w:sz w:val="24"/>
               </w:rPr>
-              <w:t>${tel}</w:t>
+              <w:t>${</w:t>
+            </w:r>
+            <w:proofErr w:type="spellStart"/>
+            <w:r>
+              <w:rPr>
+                <w:rFonts w:ascii="宋体" w:hAnsi="宋体" w:cs="宋体"/>
+                <w:color w:val="000000"/>
+                <w:sz w:val="24"/>
+              </w:rPr>
+              <w:t>tel</w:t>
+            </w:r>
+            <w:proofErr w:type="spellEnd"/>
+            <w:r>
+              <w:rPr>
+                <w:rFonts w:ascii="宋体" w:hAnsi="宋体" w:cs="宋体"/>
+                <w:color w:val="000000"/>
+                <w:sz w:val="24"/>
+              </w:rPr>
+              <w:t>}</w:t>
             </w:r>
             <w:r>
               <w:rPr>
@@ -16370,7 +16882,25 @@
                 <w:color w:val="000000"/>
                 <w:sz w:val="24"/>
               </w:rPr>
-              <w:t>${platType}</w:t>
+              <w:t>${</w:t>
+            </w:r>
+            <w:proofErr w:type="spellStart"/>
+            <w:r>
+              <w:rPr>
+                <w:rFonts w:ascii="宋体" w:hAnsi="宋体" w:cs="宋体"/>
+                <w:color w:val="000000"/>
+                <w:sz w:val="24"/>
+              </w:rPr>
+              <w:t>platType</w:t>
+            </w:r>
+            <w:proofErr w:type="spellEnd"/>
+            <w:r>
+              <w:rPr>
+                <w:rFonts w:ascii="宋体" w:hAnsi="宋体" w:cs="宋体"/>
+                <w:color w:val="000000"/>
+                <w:sz w:val="24"/>
+              </w:rPr>
+              <w:t>}</w:t>
             </w:r>
             <w:r>
               <w:rPr>
@@ -16467,7 +16997,25 @@
                 <w:color w:val="000000"/>
                 <w:sz w:val="24"/>
               </w:rPr>
-              <w:t>${platnum}</w:t>
+              <w:t>${</w:t>
+            </w:r>
+            <w:proofErr w:type="spellStart"/>
+            <w:r>
+              <w:rPr>
+                <w:rFonts w:ascii="宋体" w:hAnsi="宋体" w:cs="宋体"/>
+                <w:color w:val="000000"/>
+                <w:sz w:val="24"/>
+              </w:rPr>
+              <w:t>platnum</w:t>
+            </w:r>
+            <w:proofErr w:type="spellEnd"/>
+            <w:r>
+              <w:rPr>
+                <w:rFonts w:ascii="宋体" w:hAnsi="宋体" w:cs="宋体"/>
+                <w:color w:val="000000"/>
+                <w:sz w:val="24"/>
+              </w:rPr>
+              <w:t>}</w:t>
             </w:r>
             <w:r>
               <w:rPr>
@@ -17929,7 +18477,27 @@
                 <w:kern w:val="0"/>
                 <w:sz w:val="24"/>
               </w:rPr>
-              <w:t>${yi}</w:t>
+              <w:t>${</w:t>
+            </w:r>
+            <w:proofErr w:type="spellStart"/>
+            <w:r>
+              <w:rPr>
+                <w:rFonts w:ascii="宋体" w:hAnsi="宋体" w:cs="宋体" w:hint="eastAsia"/>
+                <w:color w:val="000000"/>
+                <w:kern w:val="0"/>
+                <w:sz w:val="24"/>
+              </w:rPr>
+              <w:t>yi</w:t>
+            </w:r>
+            <w:proofErr w:type="spellEnd"/>
+            <w:r>
+              <w:rPr>
+                <w:rFonts w:ascii="宋体" w:hAnsi="宋体" w:cs="宋体" w:hint="eastAsia"/>
+                <w:color w:val="000000"/>
+                <w:kern w:val="0"/>
+                <w:sz w:val="24"/>
+              </w:rPr>
+              <w:t>}</w:t>
             </w:r>
             <w:r>
               <w:rPr>
@@ -18394,7 +18962,25 @@
           <w:szCs w:val="40"/>
           <w:u w:val="single"/>
         </w:rPr>
-        <w:t>${platnum}</w:t>
+        <w:t>${</w:t>
+      </w:r>
+      <w:proofErr w:type="spellStart"/>
+      <w:r>
+        <w:rPr>
+          <w:sz w:val="32"/>
+          <w:szCs w:val="40"/>
+          <w:u w:val="single"/>
+        </w:rPr>
+        <w:t>platnum</w:t>
+      </w:r>
+      <w:proofErr w:type="spellEnd"/>
+      <w:r>
+        <w:rPr>
+          <w:sz w:val="32"/>
+          <w:szCs w:val="40"/>
+          <w:u w:val="single"/>
+        </w:rPr>
+        <w:t>}</w:t>
       </w:r>
       <w:r>
         <w:rPr>
@@ -18526,7 +19112,25 @@
           <w:sz w:val="32"/>
           <w:szCs w:val="40"/>
         </w:rPr>
-        <w:t>${vehicleType}</w:t>
+        <w:t>${</w:t>
+      </w:r>
+      <w:proofErr w:type="spellStart"/>
+      <w:r>
+        <w:rPr>
+          <w:rFonts w:hint="eastAsia"/>
+          <w:sz w:val="32"/>
+          <w:szCs w:val="40"/>
+        </w:rPr>
+        <w:t>vehicleType</w:t>
+      </w:r>
+      <w:proofErr w:type="spellEnd"/>
+      <w:r>
+        <w:rPr>
+          <w:rFonts w:hint="eastAsia"/>
+          <w:sz w:val="32"/>
+          <w:szCs w:val="40"/>
+        </w:rPr>
+        <w:t>}</w:t>
       </w:r>
       <w:r>
         <w:rPr>
@@ -18584,7 +19188,25 @@
           <w:sz w:val="32"/>
           <w:szCs w:val="40"/>
         </w:rPr>
-        <w:t>${yp}</w:t>
+        <w:t>${</w:t>
+      </w:r>
+      <w:proofErr w:type="spellStart"/>
+      <w:r>
+        <w:rPr>
+          <w:rFonts w:hint="eastAsia"/>
+          <w:sz w:val="32"/>
+          <w:szCs w:val="40"/>
+        </w:rPr>
+        <w:t>yp</w:t>
+      </w:r>
+      <w:proofErr w:type="spellEnd"/>
+      <w:r>
+        <w:rPr>
+          <w:rFonts w:hint="eastAsia"/>
+          <w:sz w:val="32"/>
+          <w:szCs w:val="40"/>
+        </w:rPr>
+        <w:t>}</w:t>
       </w:r>
       <w:r>
         <w:rPr>
@@ -18640,7 +19262,25 @@
           <w:sz w:val="32"/>
           <w:szCs w:val="40"/>
         </w:rPr>
-        <w:t>${mp}</w:t>
+        <w:t>${</w:t>
+      </w:r>
+      <w:proofErr w:type="spellStart"/>
+      <w:r>
+        <w:rPr>
+          <w:rFonts w:hint="eastAsia"/>
+          <w:sz w:val="32"/>
+          <w:szCs w:val="40"/>
+        </w:rPr>
+        <w:t>mp</w:t>
+      </w:r>
+      <w:proofErr w:type="spellEnd"/>
+      <w:r>
+        <w:rPr>
+          <w:rFonts w:hint="eastAsia"/>
+          <w:sz w:val="32"/>
+          <w:szCs w:val="40"/>
+        </w:rPr>
+        <w:t>}</w:t>
       </w:r>
       <w:r>
         <w:rPr>
@@ -18696,7 +19336,25 @@
           <w:sz w:val="32"/>
           <w:szCs w:val="40"/>
         </w:rPr>
-        <w:t>${dp}</w:t>
+        <w:t>${</w:t>
+      </w:r>
+      <w:proofErr w:type="spellStart"/>
+      <w:r>
+        <w:rPr>
+          <w:rFonts w:hint="eastAsia"/>
+          <w:sz w:val="32"/>
+          <w:szCs w:val="40"/>
+        </w:rPr>
+        <w:t>dp</w:t>
+      </w:r>
+      <w:proofErr w:type="spellEnd"/>
+      <w:r>
+        <w:rPr>
+          <w:rFonts w:hint="eastAsia"/>
+          <w:sz w:val="32"/>
+          <w:szCs w:val="40"/>
+        </w:rPr>
+        <w:t>}</w:t>
       </w:r>
       <w:r>
         <w:rPr>
@@ -18778,7 +19436,25 @@
           <w:sz w:val="32"/>
           <w:szCs w:val="40"/>
         </w:rPr>
-        <w:t>${yr}</w:t>
+        <w:t>${</w:t>
+      </w:r>
+      <w:proofErr w:type="spellStart"/>
+      <w:r>
+        <w:rPr>
+          <w:rFonts w:hint="eastAsia"/>
+          <w:sz w:val="32"/>
+          <w:szCs w:val="40"/>
+        </w:rPr>
+        <w:t>yr</w:t>
+      </w:r>
+      <w:proofErr w:type="spellEnd"/>
+      <w:r>
+        <w:rPr>
+          <w:rFonts w:hint="eastAsia"/>
+          <w:sz w:val="32"/>
+          <w:szCs w:val="40"/>
+        </w:rPr>
+        <w:t>}</w:t>
       </w:r>
       <w:r>
         <w:rPr>
@@ -18834,7 +19510,25 @@
           <w:sz w:val="32"/>
           <w:szCs w:val="40"/>
         </w:rPr>
-        <w:t>${mr}</w:t>
+        <w:t>${</w:t>
+      </w:r>
+      <w:proofErr w:type="spellStart"/>
+      <w:r>
+        <w:rPr>
+          <w:rFonts w:hint="eastAsia"/>
+          <w:sz w:val="32"/>
+          <w:szCs w:val="40"/>
+        </w:rPr>
+        <w:t>mr</w:t>
+      </w:r>
+      <w:proofErr w:type="spellEnd"/>
+      <w:r>
+        <w:rPr>
+          <w:rFonts w:hint="eastAsia"/>
+          <w:sz w:val="32"/>
+          <w:szCs w:val="40"/>
+        </w:rPr>
+        <w:t>}</w:t>
       </w:r>
       <w:r>
         <w:rPr>
@@ -18890,7 +19584,25 @@
           <w:sz w:val="32"/>
           <w:szCs w:val="40"/>
         </w:rPr>
-        <w:t>${dr}</w:t>
+        <w:t>${</w:t>
+      </w:r>
+      <w:proofErr w:type="spellStart"/>
+      <w:r>
+        <w:rPr>
+          <w:rFonts w:hint="eastAsia"/>
+          <w:sz w:val="32"/>
+          <w:szCs w:val="40"/>
+        </w:rPr>
+        <w:t>dr</w:t>
+      </w:r>
+      <w:proofErr w:type="spellEnd"/>
+      <w:r>
+        <w:rPr>
+          <w:rFonts w:hint="eastAsia"/>
+          <w:sz w:val="32"/>
+          <w:szCs w:val="40"/>
+        </w:rPr>
+        <w:t>}</w:t>
       </w:r>
       <w:r>
         <w:rPr>
@@ -18968,7 +19680,25 @@
                 <w:sz w:val="22"/>
                 <w:szCs w:val="22"/>
               </w:rPr>
-              <w:t>${qrcode}</w:t>
+              <w:t>${</w:t>
+            </w:r>
+            <w:proofErr w:type="spellStart"/>
+            <w:r>
+              <w:rPr>
+                <w:rFonts w:ascii="宋体" w:hAnsi="宋体" w:cs="宋体"/>
+                <w:sz w:val="22"/>
+                <w:szCs w:val="22"/>
+              </w:rPr>
+              <w:t>qrcode</w:t>
+            </w:r>
+            <w:proofErr w:type="spellEnd"/>
+            <w:r>
+              <w:rPr>
+                <w:rFonts w:ascii="宋体" w:hAnsi="宋体" w:cs="宋体"/>
+                <w:sz w:val="22"/>
+                <w:szCs w:val="22"/>
+              </w:rPr>
+              <w:t>}</w:t>
             </w:r>
             <w:r>
               <w:rPr>
@@ -19270,6 +20000,44 @@
     </w:sectPr>
   </w:body>
 </w:document>
+</file>
+
+<file path=word/endnotes.xml><?xml version="1.0" encoding="utf-8"?>
+<w:endnotes xmlns:wpc="http://schemas.microsoft.com/office/word/2010/wordprocessingCanvas" xmlns:cx="http://schemas.microsoft.com/office/drawing/2014/chartex" xmlns:cx1="http://schemas.microsoft.com/office/drawing/2015/9/8/chartex" xmlns:cx2="http://schemas.microsoft.com/office/drawing/2015/10/21/chartex" xmlns:cx3="http://schemas.microsoft.com/office/drawing/2016/5/9/chartex" xmlns:cx4="http://schemas.microsoft.com/office/drawing/2016/5/10/chartex" xmlns:cx5="http://schemas.microsoft.com/office/drawing/2016/5/11/chartex" xmlns:cx6="http://schemas.microsoft.com/office/drawing/2016/5/12/chartex" xmlns:cx7="http://schemas.microsoft.com/office/drawing/2016/5/13/chartex" xmlns:cx8="http://schemas.microsoft.com/office/drawing/2016/5/14/chartex" xmlns:mc="http://schemas.openxmlformats.org/markup-compatibility/2006" xmlns:aink="http://schemas.microsoft.com/office/drawing/2016/ink" xmlns:am3d="http://schemas.microsoft.com/office/drawing/2017/model3d" xmlns:o="urn:schemas-microsoft-com:office:office" xmlns:r="http://schemas.openxmlformats.org/officeDocument/2006/relationships" xmlns:m="http://schemas.openxmlformats.org/officeDocument/2006/math" xmlns:v="urn:schemas-microsoft-com:vml" xmlns:wp14="http://schemas.microsoft.com/office/word/2010/wordprocessingDrawing" xmlns:wp="http://schemas.openxmlformats.org/drawingml/2006/wordprocessingDrawing" xmlns:w10="urn:schemas-microsoft-com:office:word" xmlns:w="http://schemas.openxmlformats.org/wordprocessingml/2006/main" xmlns:w14="http://schemas.microsoft.com/office/word/2010/wordml" xmlns:w15="http://schemas.microsoft.com/office/word/2012/wordml" xmlns:w16cex="http://schemas.microsoft.com/office/word/2018/wordml/cex" xmlns:w16cid="http://schemas.microsoft.com/office/word/2016/wordml/cid" xmlns:w16="http://schemas.microsoft.com/office/word/2018/wordml" xmlns:w16se="http://schemas.microsoft.com/office/word/2015/wordml/symex" xmlns:wpg="http://schemas.microsoft.com/office/word/2010/wordprocessingGroup" xmlns:wpi="http://schemas.microsoft.com/office/word/2010/wordprocessingInk" xmlns:wne="http://schemas.microsoft.com/office/word/2006/wordml" xmlns:wps="http://schemas.microsoft.com/office/word/2010/wordprocessingShape" mc:Ignorable="w14 w15 w16se w16cid w16 w16cex wp14">
+  <w:endnote w:type="separator" w:id="-1">
+    <w:p>
+      <w:r>
+        <w:separator/>
+      </w:r>
+    </w:p>
+  </w:endnote>
+  <w:endnote w:type="continuationSeparator" w:id="0">
+    <w:p>
+      <w:r>
+        <w:continuationSeparator/>
+      </w:r>
+    </w:p>
+  </w:endnote>
+</w:endnotes>
+</file>
+
+<file path=word/footnotes.xml><?xml version="1.0" encoding="utf-8"?>
+<w:footnotes xmlns:wpc="http://schemas.microsoft.com/office/word/2010/wordprocessingCanvas" xmlns:cx="http://schemas.microsoft.com/office/drawing/2014/chartex" xmlns:cx1="http://schemas.microsoft.com/office/drawing/2015/9/8/chartex" xmlns:cx2="http://schemas.microsoft.com/office/drawing/2015/10/21/chartex" xmlns:cx3="http://schemas.microsoft.com/office/drawing/2016/5/9/chartex" xmlns:cx4="http://schemas.microsoft.com/office/drawing/2016/5/10/chartex" xmlns:cx5="http://schemas.microsoft.com/office/drawing/2016/5/11/chartex" xmlns:cx6="http://schemas.microsoft.com/office/drawing/2016/5/12/chartex" xmlns:cx7="http://schemas.microsoft.com/office/drawing/2016/5/13/chartex" xmlns:cx8="http://schemas.microsoft.com/office/drawing/2016/5/14/chartex" xmlns:mc="http://schemas.openxmlformats.org/markup-compatibility/2006" xmlns:aink="http://schemas.microsoft.com/office/drawing/2016/ink" xmlns:am3d="http://schemas.microsoft.com/office/drawing/2017/model3d" xmlns:o="urn:schemas-microsoft-com:office:office" xmlns:r="http://schemas.openxmlformats.org/officeDocument/2006/relationships" xmlns:m="http://schemas.openxmlformats.org/officeDocument/2006/math" xmlns:v="urn:schemas-microsoft-com:vml" xmlns:wp14="http://schemas.microsoft.com/office/word/2010/wordprocessingDrawing" xmlns:wp="http://schemas.openxmlformats.org/drawingml/2006/wordprocessingDrawing" xmlns:w10="urn:schemas-microsoft-com:office:word" xmlns:w="http://schemas.openxmlformats.org/wordprocessingml/2006/main" xmlns:w14="http://schemas.microsoft.com/office/word/2010/wordml" xmlns:w15="http://schemas.microsoft.com/office/word/2012/wordml" xmlns:w16cex="http://schemas.microsoft.com/office/word/2018/wordml/cex" xmlns:w16cid="http://schemas.microsoft.com/office/word/2016/wordml/cid" xmlns:w16="http://schemas.microsoft.com/office/word/2018/wordml" xmlns:w16se="http://schemas.microsoft.com/office/word/2015/wordml/symex" xmlns:wpg="http://schemas.microsoft.com/office/word/2010/wordprocessingGroup" xmlns:wpi="http://schemas.microsoft.com/office/word/2010/wordprocessingInk" xmlns:wne="http://schemas.microsoft.com/office/word/2006/wordml" xmlns:wps="http://schemas.microsoft.com/office/word/2010/wordprocessingShape" mc:Ignorable="w14 w15 w16se w16cid w16 w16cex wp14">
+  <w:footnote w:type="separator" w:id="-1">
+    <w:p>
+      <w:r>
+        <w:separator/>
+      </w:r>
+    </w:p>
+  </w:footnote>
+  <w:footnote w:type="continuationSeparator" w:id="0">
+    <w:p>
+      <w:r>
+        <w:continuationSeparator/>
+      </w:r>
+    </w:p>
+  </w:footnote>
+</w:footnotes>
 </file>
 
 <file path=word/numbering.xml><?xml version="1.0" encoding="utf-8"?>
@@ -20778,10 +21546,6 @@
 </file>
 
 <file path=customXml/item1.xml><?xml version="1.0" encoding="utf-8"?>
-<b:Sources xmlns:b="http://schemas.openxmlformats.org/officeDocument/2006/bibliography" xmlns="http://schemas.openxmlformats.org/officeDocument/2006/bibliography" SelectedStyle="\APASixthEditionOfficeOnline.xsl" StyleName="APA" Version="6"/>
-</file>
-
-<file path=customXml/item2.xml><?xml version="1.0" encoding="utf-8"?>
 <s:customData xmlns="http://www.wps.cn/officeDocument/2013/wpsCustomData" xmlns:s="http://www.wps.cn/officeDocument/2013/wpsCustomData">
   <customSectProps>
     <customSectPr/>
@@ -20792,18 +21556,22 @@
 </s:customData>
 </file>
 
+<file path=customXml/item2.xml><?xml version="1.0" encoding="utf-8"?>
+<b:Sources xmlns:b="http://schemas.openxmlformats.org/officeDocument/2006/bibliography" xmlns="http://schemas.openxmlformats.org/officeDocument/2006/bibliography" SelectedStyle="\APASixthEditionOfficeOnline.xsl" StyleName="APA" Version="6"/>
+</file>
+
 <file path=customXml/itemProps1.xml><?xml version="1.0" encoding="utf-8"?>
+<ds:datastoreItem xmlns:ds="http://schemas.openxmlformats.org/officeDocument/2006/customXml" ds:itemID="{B1977F7D-205B-4081-913C-38D41E755F92}">
+  <ds:schemaRefs>
+    <ds:schemaRef ds:uri="http://www.wps.cn/officeDocument/2013/wpsCustomData"/>
+  </ds:schemaRefs>
+</ds:datastoreItem>
+</file>
+
+<file path=customXml/itemProps2.xml><?xml version="1.0" encoding="utf-8"?>
 <ds:datastoreItem xmlns:ds="http://schemas.openxmlformats.org/officeDocument/2006/customXml" ds:itemID="{AA12BFC1-717C-490D-8A6E-BC1F250A0CA1}">
   <ds:schemaRefs>
     <ds:schemaRef ds:uri="http://schemas.openxmlformats.org/officeDocument/2006/bibliography"/>
   </ds:schemaRefs>
 </ds:datastoreItem>
-</file>
-
-<file path=customXml/itemProps2.xml><?xml version="1.0" encoding="utf-8"?>
-<ds:datastoreItem xmlns:ds="http://schemas.openxmlformats.org/officeDocument/2006/customXml" ds:itemID="{B1977F7D-205B-4081-913C-38D41E755F92}">
-  <ds:schemaRefs>
-    <ds:schemaRef ds:uri="http://www.wps.cn/officeDocument/2013/wpsCustomData"/>
-  </ds:schemaRefs>
-</ds:datastoreItem>
 </file>